--- a/nasm/汇编语言.docx
+++ b/nasm/汇编语言.docx
@@ -4163,7 +4163,126 @@
         <w:t>法。</w:t>
       </w:r>
     </w:p>
-    <w:p/>
+    <w:p>
+      <w:pPr>
+        <w:rPr>
+          <w:rFonts w:hint="eastAsia"/>
+        </w:rPr>
+      </w:pPr>
+    </w:p>
+    <w:p>
+      <w:pPr>
+        <w:rPr>
+          <w:rFonts w:hint="eastAsia"/>
+        </w:rPr>
+      </w:pPr>
+    </w:p>
+    <w:p>
+      <w:pPr>
+        <w:rPr>
+          <w:rFonts w:hint="eastAsia"/>
+        </w:rPr>
+      </w:pPr>
+    </w:p>
+    <w:p>
+      <w:pPr>
+        <w:rPr>
+          <w:rFonts w:eastAsia="SimSun" w:hint="eastAsia"/>
+          <w:lang w:eastAsia="zh-CN"/>
+        </w:rPr>
+      </w:pPr>
+      <w:r>
+        <w:rPr>
+          <w:rFonts w:eastAsia="SimSun" w:hint="eastAsia"/>
+          <w:lang w:eastAsia="zh-CN"/>
+        </w:rPr>
+        <w:lastRenderedPageBreak/>
+        <w:t>指令系统</w:t>
+      </w:r>
+    </w:p>
+    <w:p>
+      <w:pPr>
+        <w:rPr>
+          <w:rFonts w:eastAsia="SimSun" w:hint="eastAsia"/>
+          <w:lang w:eastAsia="zh-CN"/>
+        </w:rPr>
+      </w:pPr>
+      <w:r>
+        <w:rPr>
+          <w:rFonts w:eastAsia="SimSun" w:hint="eastAsia"/>
+          <w:lang w:eastAsia="zh-CN"/>
+        </w:rPr>
+        <w:t>汇编语言程序格式</w:t>
+      </w:r>
+    </w:p>
+    <w:p>
+      <w:pPr>
+        <w:rPr>
+          <w:rFonts w:eastAsia="SimSun" w:hint="eastAsia"/>
+          <w:lang w:eastAsia="zh-CN"/>
+        </w:rPr>
+      </w:pPr>
+      <w:r>
+        <w:rPr>
+          <w:rFonts w:eastAsia="SimSun" w:hint="eastAsia"/>
+          <w:lang w:eastAsia="zh-CN"/>
+        </w:rPr>
+        <w:t>循环与分支程序设计</w:t>
+      </w:r>
+    </w:p>
+    <w:p>
+      <w:pPr>
+        <w:rPr>
+          <w:rFonts w:eastAsia="SimSun" w:hint="eastAsia"/>
+          <w:lang w:eastAsia="zh-CN"/>
+        </w:rPr>
+      </w:pPr>
+      <w:r>
+        <w:rPr>
+          <w:rFonts w:eastAsia="SimSun" w:hint="eastAsia"/>
+          <w:lang w:eastAsia="zh-CN"/>
+        </w:rPr>
+        <w:t>子程序</w:t>
+      </w:r>
+    </w:p>
+    <w:p>
+      <w:pPr>
+        <w:rPr>
+          <w:rFonts w:eastAsia="SimSun" w:hint="eastAsia"/>
+          <w:lang w:eastAsia="zh-CN"/>
+        </w:rPr>
+      </w:pPr>
+      <w:r>
+        <w:rPr>
+          <w:rFonts w:eastAsia="SimSun" w:hint="eastAsia"/>
+          <w:lang w:eastAsia="zh-CN"/>
+        </w:rPr>
+        <w:t>宏汇编</w:t>
+      </w:r>
+    </w:p>
+    <w:p>
+      <w:pPr>
+        <w:rPr>
+          <w:rFonts w:eastAsia="SimSun" w:hint="eastAsia"/>
+          <w:lang w:eastAsia="zh-CN"/>
+        </w:rPr>
+      </w:pPr>
+      <w:r>
+        <w:rPr>
+          <w:rFonts w:eastAsia="SimSun" w:hint="eastAsia"/>
+          <w:lang w:eastAsia="zh-CN"/>
+        </w:rPr>
+        <w:t>输入输出程序设计</w:t>
+      </w:r>
+    </w:p>
+    <w:p>
+      <w:pPr>
+        <w:rPr>
+          <w:rFonts w:eastAsia="SimSun"/>
+          <w:lang w:eastAsia="zh-CN"/>
+        </w:rPr>
+      </w:pPr>
+    </w:p>
     <w:sectPr>
       <w:pgSz w:w="11906" w:h="16838"/>
       <w:pgMar w:top="1985" w:right="1701" w:bottom="1701" w:left="1701" w:header="851" w:footer="992" w:gutter="0"/>
